--- a/promo/bio.docx
+++ b/promo/bio.docx
@@ -1,6 +1,6 @@
 
 <file path=word/document.xml><?xml version="1.0" encoding="utf-8"?>
-<w:document xmlns:wpc="http://schemas.microsoft.com/office/word/2010/wordprocessingCanvas" xmlns:cx="http://schemas.microsoft.com/office/drawing/2014/chartex" xmlns:cx1="http://schemas.microsoft.com/office/drawing/2015/9/8/chartex" xmlns:cx2="http://schemas.microsoft.com/office/drawing/2015/10/21/chartex" xmlns:cx3="http://schemas.microsoft.com/office/drawing/2016/5/9/chartex" xmlns:cx4="http://schemas.microsoft.com/office/drawing/2016/5/10/chartex" xmlns:cx5="http://schemas.microsoft.com/office/drawing/2016/5/11/chartex" xmlns:cx6="http://schemas.microsoft.com/office/drawing/2016/5/12/chartex" xmlns:cx7="http://schemas.microsoft.com/office/drawing/2016/5/13/chartex" xmlns:cx8="http://schemas.microsoft.com/office/drawing/2016/5/14/chartex" xmlns:mc="http://schemas.openxmlformats.org/markup-compatibility/2006" xmlns:aink="http://schemas.microsoft.com/office/drawing/2016/ink" xmlns:am3d="http://schemas.microsoft.com/office/drawing/2017/model3d" xmlns:o="urn:schemas-microsoft-com:office:office" xmlns:r="http://schemas.openxmlformats.org/officeDocument/2006/relationships" xmlns:m="http://schemas.openxmlformats.org/officeDocument/2006/math" xmlns:v="urn:schemas-microsoft-com:vml" xmlns:wp14="http://schemas.microsoft.com/office/word/2010/wordprocessingDrawing" xmlns:wp="http://schemas.openxmlformats.org/drawingml/2006/wordprocessingDrawing" xmlns:w10="urn:schemas-microsoft-com:office:word" xmlns:w="http://schemas.openxmlformats.org/wordprocessingml/2006/main" xmlns:w14="http://schemas.microsoft.com/office/word/2010/wordml" xmlns:w15="http://schemas.microsoft.com/office/word/2012/wordml" xmlns:w16cid="http://schemas.microsoft.com/office/word/2016/wordml/cid" xmlns:w16se="http://schemas.microsoft.com/office/word/2015/wordml/symex" xmlns:wpg="http://schemas.microsoft.com/office/word/2010/wordprocessingGroup" xmlns:wpi="http://schemas.microsoft.com/office/word/2010/wordprocessingInk" xmlns:wne="http://schemas.microsoft.com/office/word/2006/wordml" xmlns:wps="http://schemas.microsoft.com/office/word/2010/wordprocessingShape" mc:Ignorable="w14 w15 w16se w16cid wp14">
+<w:document xmlns:wpc="http://schemas.microsoft.com/office/word/2010/wordprocessingCanvas" xmlns:cx="http://schemas.microsoft.com/office/drawing/2014/chartex" xmlns:cx1="http://schemas.microsoft.com/office/drawing/2015/9/8/chartex" xmlns:cx2="http://schemas.microsoft.com/office/drawing/2015/10/21/chartex" xmlns:cx3="http://schemas.microsoft.com/office/drawing/2016/5/9/chartex" xmlns:cx4="http://schemas.microsoft.com/office/drawing/2016/5/10/chartex" xmlns:cx5="http://schemas.microsoft.com/office/drawing/2016/5/11/chartex" xmlns:cx6="http://schemas.microsoft.com/office/drawing/2016/5/12/chartex" xmlns:cx7="http://schemas.microsoft.com/office/drawing/2016/5/13/chartex" xmlns:cx8="http://schemas.microsoft.com/office/drawing/2016/5/14/chartex" xmlns:mc="http://schemas.openxmlformats.org/markup-compatibility/2006" xmlns:aink="http://schemas.microsoft.com/office/drawing/2016/ink" xmlns:am3d="http://schemas.microsoft.com/office/drawing/2017/model3d" xmlns:o="urn:schemas-microsoft-com:office:office" xmlns:r="http://schemas.openxmlformats.org/officeDocument/2006/relationships" xmlns:m="http://schemas.openxmlformats.org/officeDocument/2006/math" xmlns:v="urn:schemas-microsoft-com:vml" xmlns:wp14="http://schemas.microsoft.com/office/word/2010/wordprocessingDrawing" xmlns:wp="http://schemas.openxmlformats.org/drawingml/2006/wordprocessingDrawing" xmlns:w10="urn:schemas-microsoft-com:office:word" xmlns:w="http://schemas.openxmlformats.org/wordprocessingml/2006/main" xmlns:w14="http://schemas.microsoft.com/office/word/2010/wordml" xmlns:w15="http://schemas.microsoft.com/office/word/2012/wordml" xmlns:w16cex="http://schemas.microsoft.com/office/word/2018/wordml/cex" xmlns:w16cid="http://schemas.microsoft.com/office/word/2016/wordml/cid" xmlns:w16="http://schemas.microsoft.com/office/word/2018/wordml" xmlns:w16sdtdh="http://schemas.microsoft.com/office/word/2020/wordml/sdtdatahash" xmlns:w16se="http://schemas.microsoft.com/office/word/2015/wordml/symex" xmlns:wpg="http://schemas.microsoft.com/office/word/2010/wordprocessingGroup" xmlns:wpi="http://schemas.microsoft.com/office/word/2010/wordprocessingInk" xmlns:wne="http://schemas.microsoft.com/office/word/2006/wordml" xmlns:wps="http://schemas.microsoft.com/office/word/2010/wordprocessingShape" mc:Ignorable="w14 w15 w16se w16cid w16 w16cex w16sdtdh wp14">
   <w:body>
     <w:p/>
     <w:p>
@@ -19,49 +19,8 @@
       <w:r>
         <w:t>continue to bring songs that are inspired by personal story telling, feminism, standing up to racism and B-Movies</w:t>
       </w:r>
-    </w:p>
-    <w:p>
-      <w:r>
-        <w:t xml:space="preserve">Duck Thieves formed in </w:t>
-      </w:r>
-      <w:r>
-        <w:t xml:space="preserve">late </w:t>
-      </w:r>
-      <w:r>
-        <w:t>2014 when front man Justin Wing Chung Hui</w:t>
-      </w:r>
-      <w:r>
-        <w:t xml:space="preserve"> (vocals + guitar)</w:t>
-      </w:r>
-      <w:r>
-        <w:t xml:space="preserve"> invited his ex-band mates Steve Weir</w:t>
-      </w:r>
-      <w:r>
-        <w:t xml:space="preserve"> (bass + vocals)</w:t>
-      </w:r>
-      <w:r>
-        <w:t>, Donna Crawford</w:t>
-      </w:r>
-      <w:r>
-        <w:t xml:space="preserve"> (drums + vocals)</w:t>
-      </w:r>
-      <w:r>
-        <w:t xml:space="preserve"> join him.   Justin, Steve and Donna had played together in Coventry band ‘The Sequins’ that had split up several years earlier.   After a couple of successful rehearsal</w:t>
-      </w:r>
-      <w:r>
-        <w:t>s</w:t>
-      </w:r>
-      <w:r>
-        <w:t>, Justin then asked band mates Michelle Bailey-Le Long and Cait Buckley who also played in Coventry punk band Deathsex Bloodbath to join.</w:t>
-      </w:r>
-      <w:r>
-        <w:t xml:space="preserve">  They played their first low key gig together at indie night Kitchen Club Disco, run by Steve</w:t>
-      </w:r>
-      <w:r>
-        <w:t xml:space="preserve"> Weir</w:t>
-      </w:r>
-      <w:r>
-        <w:t>, which at the time took place at The Quadrant club.</w:t>
+      <w:r>
+        <w:t>.  Named after the first ever film made in Hong Kong ‘Stealing a Roasted Duck’ which was destroyed and consequently no one alive has seen.</w:t>
       </w:r>
     </w:p>
     <w:p>
@@ -97,7 +56,15 @@
       </w:r>
       <w:proofErr w:type="spellEnd"/>
       <w:r>
-        <w:t xml:space="preserve"> Moonbase and it was launched at a release party in Theatre Absolute.</w:t>
+        <w:t xml:space="preserve"> </w:t>
+      </w:r>
+      <w:proofErr w:type="spellStart"/>
+      <w:r>
+        <w:t>Moonbase</w:t>
+      </w:r>
+      <w:proofErr w:type="spellEnd"/>
+      <w:r>
+        <w:t xml:space="preserve"> and it was launched at a release party in Theatre Absolute.</w:t>
       </w:r>
     </w:p>
     <w:p>
@@ -114,59 +81,40 @@
         <w:t xml:space="preserve">for song ‘Make it On Your Own’ </w:t>
       </w:r>
       <w:r>
-        <w:t xml:space="preserve">was shot conceived by the band and shot by </w:t>
+        <w:t xml:space="preserve">was conceived by the band </w:t>
+      </w:r>
+      <w:r>
+        <w:t>and became their first digital only release midway through the year</w:t>
+      </w:r>
+      <w:r>
+        <w:t xml:space="preserve"> and </w:t>
+      </w:r>
+      <w:r>
+        <w:t xml:space="preserve">the band played supported Jeffrey Lewis in </w:t>
+      </w:r>
+      <w:proofErr w:type="gramStart"/>
+      <w:r>
+        <w:t>Birmingham, and</w:t>
+      </w:r>
+      <w:proofErr w:type="gramEnd"/>
+      <w:r>
+        <w:t xml:space="preserve"> played </w:t>
       </w:r>
       <w:proofErr w:type="spellStart"/>
       <w:r>
-        <w:t>Mindsweep</w:t>
+        <w:t>Yr</w:t>
       </w:r>
       <w:proofErr w:type="spellEnd"/>
       <w:r>
-        <w:t xml:space="preserve"> Media</w:t>
-      </w:r>
-      <w:r>
-        <w:t xml:space="preserve"> and became their first digital only release midway through the year.  At this point Steve Weir left to pursue opportunities with band ‘Gunther Prague’.   </w:t>
-      </w:r>
-      <w:proofErr w:type="spellStart"/>
-      <w:r>
-        <w:t>Jessamy</w:t>
-      </w:r>
-      <w:proofErr w:type="spellEnd"/>
-      <w:r>
-        <w:t xml:space="preserve"> Davis</w:t>
-      </w:r>
-      <w:r>
-        <w:t xml:space="preserve"> (bass + vocals)</w:t>
-      </w:r>
-      <w:r>
-        <w:t xml:space="preserve"> joined the </w:t>
-      </w:r>
-      <w:proofErr w:type="spellStart"/>
-      <w:r>
-        <w:t>lineup</w:t>
-      </w:r>
-      <w:proofErr w:type="spellEnd"/>
-      <w:r>
-        <w:t xml:space="preserve"> and the band played supported Jeffrey Lewis in Birmingham, and played </w:t>
-      </w:r>
-      <w:proofErr w:type="spellStart"/>
-      <w:r>
-        <w:t>Yr</w:t>
-      </w:r>
-      <w:proofErr w:type="spellEnd"/>
-      <w:r>
         <w:t xml:space="preserve"> Welcome festival also in Birmingham.</w:t>
       </w:r>
     </w:p>
     <w:p>
       <w:r>
-        <w:t xml:space="preserve"> At the end of the year, they recorded the video to ‘Why Should I Look like Everybody Else’.  This was subsequently released at a Xmas gig at the Tin at the end of the year.  This was the final gig for Donna Crawford who was later replaced by Steven Shelley</w:t>
-      </w:r>
-      <w:r>
-        <w:t xml:space="preserve"> (drums)</w:t>
-      </w:r>
-      <w:r>
-        <w:t xml:space="preserve"> in early 2018.</w:t>
+        <w:t xml:space="preserve"> At the end of the year, they recorded the video to ‘Why Should I Look like Everybody Else’.  This was subsequently released at a Xmas gig at the Tin at the end of the year</w:t>
+      </w:r>
+      <w:r>
+        <w:t>.</w:t>
       </w:r>
     </w:p>
     <w:p>
@@ -221,132 +169,83 @@
     </w:p>
     <w:p/>
     <w:p>
-      <w:bookmarkStart w:id="0" w:name="_GoBack"/>
-      <w:r>
-        <w:t xml:space="preserve">Duck Thieves are a Coventry based band who are described as Indie Panto Pop </w:t>
-      </w:r>
-      <w:r>
-        <w:t>and</w:t>
-      </w:r>
-      <w:r>
-        <w:t xml:space="preserve"> punk performance art</w:t>
-      </w:r>
-      <w:r>
-        <w:t xml:space="preserve">.  </w:t>
-      </w:r>
-      <w:r>
-        <w:t xml:space="preserve">They </w:t>
+      <w:r>
+        <w:t xml:space="preserve">Duck Thieves are a Coventry based band who are described as Indie Panto Pop and punk performance art.  They </w:t>
       </w:r>
       <w:r>
         <w:t>write</w:t>
       </w:r>
       <w:r>
-        <w:t xml:space="preserve"> songs that are inspired by personal story telling, feminism, standing up to racism and</w:t>
-      </w:r>
-      <w:r>
-        <w:t xml:space="preserve"> </w:t>
+        <w:t xml:space="preserve"> songs that are inspired by personal story telling, feminism, standing up to racism and </w:t>
       </w:r>
       <w:r>
         <w:t>silly</w:t>
       </w:r>
       <w:r>
-        <w:t xml:space="preserve"> B-Movies</w:t>
+        <w:t xml:space="preserve"> B-Movies.</w:t>
+      </w:r>
+    </w:p>
+    <w:p>
+      <w:pPr>
+        <w:rPr>
+          <w:rStyle w:val="peekaboo-text"/>
+        </w:rPr>
+      </w:pPr>
+      <w:r>
+        <w:t xml:space="preserve">The band formed when front man Justin Wing Chung Hui asked his fellow band mate Michelle Bailey-Le Long and ex-band mate </w:t>
+      </w:r>
+      <w:r>
+        <w:rPr>
+          <w:rStyle w:val="peekaboo-text"/>
+        </w:rPr>
+        <w:t xml:space="preserve">Cait Buckley to join him with the idea of bringing fun </w:t>
+      </w:r>
+      <w:r>
+        <w:rPr>
+          <w:rStyle w:val="peekaboo-text"/>
+        </w:rPr>
+        <w:t>theatrics to small DIY indie gigs to small crowds in intimate venues.</w:t>
+      </w:r>
+    </w:p>
+    <w:p>
+      <w:r>
+        <w:rPr>
+          <w:rStyle w:val="peekaboo-text"/>
+        </w:rPr>
+        <w:t>After releasing several Eps independently and YouTube music videos to critical acclaim, they were invited to play to larger and larger audiences.</w:t>
+      </w:r>
+    </w:p>
+    <w:p>
+      <w:r>
+        <w:t xml:space="preserve">In </w:t>
+      </w:r>
+      <w:r>
+        <w:t>2018 saw Duck Thieves play at Coventry Pride and on the main stage at Godiva Festival</w:t>
+      </w:r>
+      <w:r>
+        <w:t xml:space="preserve"> to thousands of people.</w:t>
+      </w:r>
+    </w:p>
+    <w:p>
+      <w:r>
+        <w:t xml:space="preserve">In </w:t>
+      </w:r>
+      <w:r>
+        <w:t>2019, they</w:t>
+      </w:r>
+      <w:r>
+        <w:t xml:space="preserve"> release</w:t>
+      </w:r>
+      <w:r>
+        <w:t>d their latest EP</w:t>
+      </w:r>
+      <w:r>
+        <w:t xml:space="preserve"> ‘Dance like a Duck Thief’ and support The Specials at their homecoming concert at the Coventry Cathedral Ruins</w:t>
       </w:r>
       <w:r>
         <w:t>.</w:t>
       </w:r>
     </w:p>
-    <w:p>
-      <w:pPr>
-        <w:rPr>
-          <w:rStyle w:val="peekaboo-text"/>
-        </w:rPr>
-      </w:pPr>
-      <w:r>
-        <w:t>The band</w:t>
-      </w:r>
-      <w:r>
-        <w:t xml:space="preserve"> formed when front man Justin Wing Chung </w:t>
-      </w:r>
-      <w:r>
-        <w:t>H</w:t>
-      </w:r>
-      <w:r>
-        <w:t>ui asked his fellow band mate Michelle Bailey-Le Lon</w:t>
-      </w:r>
-      <w:r>
-        <w:t>g</w:t>
-      </w:r>
-      <w:r>
-        <w:t xml:space="preserve"> and ex-band mate </w:t>
-      </w:r>
-      <w:proofErr w:type="spellStart"/>
-      <w:r>
-        <w:rPr>
-          <w:rStyle w:val="peekaboo-text"/>
-        </w:rPr>
-        <w:t>Cait</w:t>
-      </w:r>
-      <w:proofErr w:type="spellEnd"/>
-      <w:r>
-        <w:rPr>
-          <w:rStyle w:val="peekaboo-text"/>
-        </w:rPr>
-        <w:t xml:space="preserve"> Buckley to join him </w:t>
-      </w:r>
-      <w:r>
-        <w:rPr>
-          <w:rStyle w:val="peekaboo-text"/>
-        </w:rPr>
-        <w:t xml:space="preserve">with the idea of bringing fun </w:t>
-      </w:r>
-      <w:r>
-        <w:rPr>
-          <w:rStyle w:val="peekaboo-text"/>
-        </w:rPr>
-        <w:t>theatrics to small DIY indie gigs to small crowds in intimate venues.</w:t>
-      </w:r>
-    </w:p>
-    <w:p>
-      <w:r>
-        <w:rPr>
-          <w:rStyle w:val="peekaboo-text"/>
-        </w:rPr>
-        <w:t>After releasing several Eps independently and YouTube music videos to critical acclaim, they were invited to play to larger and larger audiences.</w:t>
-      </w:r>
-    </w:p>
-    <w:p>
-      <w:r>
-        <w:t xml:space="preserve">In </w:t>
-      </w:r>
-      <w:r>
-        <w:t>2018 saw Duck Thieves play at Coventry Pride and on the main stage at Godiva Festival</w:t>
-      </w:r>
-      <w:r>
-        <w:t xml:space="preserve"> to thousands of people.</w:t>
-      </w:r>
-    </w:p>
-    <w:p>
-      <w:r>
-        <w:t xml:space="preserve">In </w:t>
-      </w:r>
-      <w:r>
-        <w:t>2019, they</w:t>
-      </w:r>
-      <w:r>
-        <w:t xml:space="preserve"> release</w:t>
-      </w:r>
-      <w:r>
-        <w:t>d their latest EP</w:t>
-      </w:r>
-      <w:r>
-        <w:t xml:space="preserve"> ‘Dance like a Duck Thief’ and support The Specials at their homecoming concert at the Coventry Cathedral Ruins</w:t>
-      </w:r>
-      <w:r>
-        <w:t>.</w:t>
-      </w:r>
-    </w:p>
-    <w:bookmarkEnd w:id="0"/>
     <w:p>
       <w:pPr>
         <w:rPr>
@@ -372,7 +271,7 @@
 </file>
 
 <file path=word/styles.xml><?xml version="1.0" encoding="utf-8"?>
-<w:styles xmlns:mc="http://schemas.openxmlformats.org/markup-compatibility/2006" xmlns:r="http://schemas.openxmlformats.org/officeDocument/2006/relationships" xmlns:w="http://schemas.openxmlformats.org/wordprocessingml/2006/main" xmlns:w14="http://schemas.microsoft.com/office/word/2010/wordml" xmlns:w15="http://schemas.microsoft.com/office/word/2012/wordml" xmlns:w16cid="http://schemas.microsoft.com/office/word/2016/wordml/cid" xmlns:w16se="http://schemas.microsoft.com/office/word/2015/wordml/symex" mc:Ignorable="w14 w15 w16se w16cid">
+<w:styles xmlns:mc="http://schemas.openxmlformats.org/markup-compatibility/2006" xmlns:r="http://schemas.openxmlformats.org/officeDocument/2006/relationships" xmlns:w="http://schemas.openxmlformats.org/wordprocessingml/2006/main" xmlns:w14="http://schemas.microsoft.com/office/word/2010/wordml" xmlns:w15="http://schemas.microsoft.com/office/word/2012/wordml" xmlns:w16cex="http://schemas.microsoft.com/office/word/2018/wordml/cex" xmlns:w16cid="http://schemas.microsoft.com/office/word/2016/wordml/cid" xmlns:w16="http://schemas.microsoft.com/office/word/2018/wordml" xmlns:w16sdtdh="http://schemas.microsoft.com/office/word/2020/wordml/sdtdatahash" xmlns:w16se="http://schemas.microsoft.com/office/word/2015/wordml/symex" mc:Ignorable="w14 w15 w16se w16cid w16 w16cex w16sdtdh">
   <w:docDefaults>
     <w:rPrDefault>
       <w:rPr>
@@ -494,6 +393,7 @@
     <w:lsdException w:name="HTML Sample" w:semiHidden="1" w:unhideWhenUsed="1"/>
     <w:lsdException w:name="HTML Typewriter" w:semiHidden="1" w:unhideWhenUsed="1"/>
     <w:lsdException w:name="HTML Variable" w:semiHidden="1" w:unhideWhenUsed="1"/>
+    <w:lsdException w:name="Normal Table" w:semiHidden="1" w:unhideWhenUsed="1"/>
     <w:lsdException w:name="annotation subject" w:semiHidden="1" w:unhideWhenUsed="1"/>
     <w:lsdException w:name="No List" w:semiHidden="1" w:unhideWhenUsed="1"/>
     <w:lsdException w:name="Outline List 1" w:semiHidden="1" w:unhideWhenUsed="1"/>
@@ -536,8 +436,11 @@
     <w:lsdException w:name="Table Contemporary" w:semiHidden="1" w:unhideWhenUsed="1"/>
     <w:lsdException w:name="Table Elegant" w:semiHidden="1" w:unhideWhenUsed="1"/>
     <w:lsdException w:name="Table Professional" w:semiHidden="1" w:unhideWhenUsed="1"/>
+    <w:lsdException w:name="Table Subtle 1" w:semiHidden="1" w:unhideWhenUsed="1"/>
     <w:lsdException w:name="Table Subtle 2" w:semiHidden="1" w:unhideWhenUsed="1"/>
     <w:lsdException w:name="Table Web 1" w:semiHidden="1" w:unhideWhenUsed="1"/>
+    <w:lsdException w:name="Table Web 2" w:semiHidden="1" w:unhideWhenUsed="1"/>
+    <w:lsdException w:name="Table Web 3" w:semiHidden="1" w:unhideWhenUsed="1"/>
     <w:lsdException w:name="Balloon Text" w:semiHidden="1" w:unhideWhenUsed="1"/>
     <w:lsdException w:name="Table Grid" w:uiPriority="39"/>
     <w:lsdException w:name="Table Theme" w:semiHidden="1" w:unhideWhenUsed="1"/>

--- a/promo/bio.docx
+++ b/promo/bio.docx
@@ -5,58 +5,47 @@
     <w:p/>
     <w:p>
       <w:r>
-        <w:t xml:space="preserve">Duck Thieves </w:t>
-      </w:r>
-      <w:r>
-        <w:t xml:space="preserve">are a Coventry based band who </w:t>
-      </w:r>
-      <w:r>
-        <w:t xml:space="preserve">are described as Indie Panto Pop with a slice of punk performance art thrown in.  </w:t>
-      </w:r>
-      <w:r>
-        <w:t xml:space="preserve">They </w:t>
-      </w:r>
-      <w:r>
-        <w:t>continue to bring songs that are inspired by personal story telling, feminism, standing up to racism and B-Movies</w:t>
-      </w:r>
-      <w:r>
-        <w:t>.  Named after the first ever film made in Hong Kong ‘Stealing a Roasted Duck’ which was destroyed and consequently no one alive has seen.</w:t>
-      </w:r>
-    </w:p>
-    <w:p>
-      <w:r>
-        <w:t>In 2015, they recorded their first 6 songs at The Moonbase recording studios</w:t>
-      </w:r>
-      <w:r>
-        <w:t>,</w:t>
-      </w:r>
-      <w:r>
-        <w:t xml:space="preserve"> released their first EP ‘Act One’ at the end of 2015 and ‘Copycat’ EP at the beginning of 2016.  During this period they played some higher profile support slots in the city with touring bands ‘Evans the Death’ and ‘Spook School’</w:t>
-      </w:r>
-      <w:r>
-        <w:t>.  They also played at DIY Feminist Punk night ‘REVOLT!’ and made their first appearance at Coventry Pride.</w:t>
-      </w:r>
-    </w:p>
-    <w:p>
-      <w:r>
-        <w:t>At the end</w:t>
-      </w:r>
-      <w:r>
-        <w:t xml:space="preserve"> of 2016 Duck Thieves recorded</w:t>
-      </w:r>
-      <w:r>
-        <w:t xml:space="preserve"> the ‘In Liverpool We’ll Barn Dance’ EP</w:t>
-      </w:r>
-      <w:r>
-        <w:t xml:space="preserve"> again at the </w:t>
+        <w:t xml:space="preserve">Duck Thieves are a Coventry-based band described as Indie Panto Pop with a slice of punk performance art thrown in.  They </w:t>
+      </w:r>
+      <w:r>
+        <w:t>write</w:t>
+      </w:r>
+      <w:r>
+        <w:t xml:space="preserve"> songs that are inspired by personal </w:t>
+      </w:r>
+      <w:proofErr w:type="gramStart"/>
+      <w:r>
+        <w:t>story-telling</w:t>
+      </w:r>
+      <w:proofErr w:type="gramEnd"/>
+      <w:r>
+        <w:t>, feminism, standing up to racism and B-Movies. The band are named after the first ever film made in Hong Kong, ‘Stealing a Roasted Duck’, which was destroyed and consequently no one alive has seen.</w:t>
+      </w:r>
+    </w:p>
+    <w:p>
+      <w:r>
+        <w:t xml:space="preserve">In 2015, they recorded their first six songs at The </w:t>
       </w:r>
       <w:proofErr w:type="spellStart"/>
       <w:r>
-        <w:t>The</w:t>
+        <w:t>Moonbase</w:t>
       </w:r>
       <w:proofErr w:type="spellEnd"/>
       <w:r>
-        <w:t xml:space="preserve"> </w:t>
+        <w:t xml:space="preserve"> recording studio, which made up their first two releases: ‘Act One’ EP at the end of 2015 and ‘Copycat’ EP at the beginning of 2016.  During this </w:t>
+      </w:r>
+      <w:proofErr w:type="gramStart"/>
+      <w:r>
+        <w:t>period</w:t>
+      </w:r>
+      <w:proofErr w:type="gramEnd"/>
+      <w:r>
+        <w:t xml:space="preserve"> they played some higher-profile support slots in the city with touring bands Evans the Death and The Spook School.  They also played at DIY feminist punk night ‘REVOLT!’ and made their first appearance at Coventry Pride.</w:t>
+      </w:r>
+    </w:p>
+    <w:p>
+      <w:r>
+        <w:t xml:space="preserve">At the end of 2016 Duck Thieves recorded the ‘In Liverpool We’ll Barn Dance’ EP, again at The </w:t>
       </w:r>
       <w:proofErr w:type="spellStart"/>
       <w:r>
@@ -64,41 +53,12 @@
       </w:r>
       <w:proofErr w:type="spellEnd"/>
       <w:r>
-        <w:t xml:space="preserve"> and it was launched at a release party in Theatre Absolute.</w:t>
-      </w:r>
-    </w:p>
-    <w:p>
-      <w:r>
-        <w:t xml:space="preserve">At the beginning of 2017, they </w:t>
-      </w:r>
-      <w:r>
-        <w:t>had a recording session</w:t>
-      </w:r>
-      <w:r>
-        <w:t xml:space="preserve"> at Woodbine Studios.  Their first video </w:t>
-      </w:r>
-      <w:r>
-        <w:t xml:space="preserve">for song ‘Make it On Your Own’ </w:t>
-      </w:r>
-      <w:r>
-        <w:t xml:space="preserve">was conceived by the band </w:t>
-      </w:r>
-      <w:r>
-        <w:t>and became their first digital only release midway through the year</w:t>
-      </w:r>
-      <w:r>
-        <w:t xml:space="preserve"> and </w:t>
-      </w:r>
-      <w:r>
-        <w:t xml:space="preserve">the band played supported Jeffrey Lewis in </w:t>
-      </w:r>
-      <w:proofErr w:type="gramStart"/>
-      <w:r>
-        <w:t>Birmingham, and</w:t>
-      </w:r>
-      <w:proofErr w:type="gramEnd"/>
-      <w:r>
-        <w:t xml:space="preserve"> played </w:t>
+        <w:t>, and it was launched at a release party in Theatre Absolute.</w:t>
+      </w:r>
+    </w:p>
+    <w:p>
+      <w:r>
+        <w:t xml:space="preserve">At the beginning of 2017, they had a recording session at Woodbine Studios.  Their first video for song ‘Make it On Your Own’ was conceived by the band and became their first digital-only release midway through the year. The band supported Jeffrey Lewis in Birmingham, and played </w:t>
       </w:r>
       <w:proofErr w:type="spellStart"/>
       <w:r>
@@ -106,15 +66,12 @@
       </w:r>
       <w:proofErr w:type="spellEnd"/>
       <w:r>
-        <w:t xml:space="preserve"> Welcome festival also in Birmingham.</w:t>
-      </w:r>
-    </w:p>
-    <w:p>
-      <w:r>
-        <w:t xml:space="preserve"> At the end of the year, they recorded the video to ‘Why Should I Look like Everybody Else’.  This was subsequently released at a Xmas gig at the Tin at the end of the year</w:t>
-      </w:r>
-      <w:r>
-        <w:t>.</w:t>
+        <w:t xml:space="preserve"> Welcome festival, also in Birmingham.</w:t>
+      </w:r>
+    </w:p>
+    <w:p>
+      <w:r>
+        <w:t>At the end of the year, they recorded the video to ‘Why Should I Look like Everybody Else’.  This was subsequently released at a Christmas gig at the Tin.</w:t>
       </w:r>
     </w:p>
     <w:p>
@@ -124,7 +81,7 @@
     </w:p>
     <w:p>
       <w:r>
-        <w:t>2019 saw Duck Thieves release ‘Dance like a Duck Thief’ Ep and support The Specials at their homecoming concert at the Coventry Cathedral Ruins.</w:t>
+        <w:t>2019 saw Duck Thieves release ‘Dance Like a Duck Thief’ EP and support The Specials at their homecoming concert at the Coventry Cathedral Ruins.</w:t>
       </w:r>
     </w:p>
     <w:p>
@@ -701,6 +658,46 @@
     <w:basedOn w:val="DefaultParagraphFont"/>
     <w:rsid w:val="006F3BED"/>
   </w:style>
+  <w:style w:type="character" w:styleId="CommentReference">
+    <w:name w:val="annotation reference"/>
+    <w:basedOn w:val="DefaultParagraphFont"/>
+    <w:uiPriority w:val="99"/>
+    <w:semiHidden/>
+    <w:unhideWhenUsed/>
+    <w:rsid w:val="00E42225"/>
+    <w:rPr>
+      <w:sz w:val="16"/>
+      <w:szCs w:val="16"/>
+    </w:rPr>
+  </w:style>
+  <w:style w:type="paragraph" w:styleId="CommentText">
+    <w:name w:val="annotation text"/>
+    <w:basedOn w:val="Normal"/>
+    <w:link w:val="CommentTextChar"/>
+    <w:uiPriority w:val="99"/>
+    <w:semiHidden/>
+    <w:unhideWhenUsed/>
+    <w:rsid w:val="00E42225"/>
+    <w:pPr>
+      <w:spacing w:line="240" w:lineRule="auto"/>
+    </w:pPr>
+    <w:rPr>
+      <w:sz w:val="20"/>
+      <w:szCs w:val="20"/>
+    </w:rPr>
+  </w:style>
+  <w:style w:type="character" w:customStyle="1" w:styleId="CommentTextChar">
+    <w:name w:val="Comment Text Char"/>
+    <w:basedOn w:val="DefaultParagraphFont"/>
+    <w:link w:val="CommentText"/>
+    <w:uiPriority w:val="99"/>
+    <w:semiHidden/>
+    <w:rsid w:val="00E42225"/>
+    <w:rPr>
+      <w:sz w:val="20"/>
+      <w:szCs w:val="20"/>
+    </w:rPr>
+  </w:style>
 </w:styles>
 </file>
 

--- a/promo/bio.docx
+++ b/promo/bio.docx
@@ -5,21 +5,7 @@
     <w:p/>
     <w:p>
       <w:r>
-        <w:t xml:space="preserve">Duck Thieves are a Coventry-based band described as Indie Panto Pop with a slice of punk performance art thrown in.  They </w:t>
-      </w:r>
-      <w:r>
-        <w:t>write</w:t>
-      </w:r>
-      <w:r>
-        <w:t xml:space="preserve"> songs that are inspired by personal </w:t>
-      </w:r>
-      <w:proofErr w:type="gramStart"/>
-      <w:r>
-        <w:t>story-telling</w:t>
-      </w:r>
-      <w:proofErr w:type="gramEnd"/>
-      <w:r>
-        <w:t>, feminism, standing up to racism and B-Movies. The band are named after the first ever film made in Hong Kong, ‘Stealing a Roasted Duck’, which was destroyed and consequently no one alive has seen.</w:t>
+        <w:t>Duck Thieves are a Coventry-based band described as Indie Panto Pop with a slice of punk performance art thrown in.  They write songs that are inspired by personal story-telling, feminism, standing up to racism and B-Movies. The band are named after the first ever film made in Hong Kong, ‘Stealing a Roasted Duck’, which was destroyed and consequently no one alive has seen.</w:t>
       </w:r>
     </w:p>
     <w:p>
@@ -32,15 +18,7 @@
       </w:r>
       <w:proofErr w:type="spellEnd"/>
       <w:r>
-        <w:t xml:space="preserve"> recording studio, which made up their first two releases: ‘Act One’ EP at the end of 2015 and ‘Copycat’ EP at the beginning of 2016.  During this </w:t>
-      </w:r>
-      <w:proofErr w:type="gramStart"/>
-      <w:r>
-        <w:t>period</w:t>
-      </w:r>
-      <w:proofErr w:type="gramEnd"/>
-      <w:r>
-        <w:t xml:space="preserve"> they played some higher-profile support slots in the city with touring bands Evans the Death and The Spook School.  They also played at DIY feminist punk night ‘REVOLT!’ and made their first appearance at Coventry Pride.</w:t>
+        <w:t xml:space="preserve"> recording studio, which made up their first two releases: ‘Act One’ EP at the end of 2015 and ‘Copycat’ EP at the beginning of 2016.  During this period they played some higher-profile support slots in the city with touring bands Evans the Death and The Spook School.  They also played at DIY feminist punk night ‘REVOLT!’ and made their first appearance at Coventry Pride.</w:t>
       </w:r>
     </w:p>
     <w:p>
@@ -58,7 +36,7 @@
     </w:p>
     <w:p>
       <w:r>
-        <w:t xml:space="preserve">At the beginning of 2017, they had a recording session at Woodbine Studios.  Their first video for song ‘Make it On Your Own’ was conceived by the band and became their first digital-only release midway through the year. The band supported Jeffrey Lewis in Birmingham, and played </w:t>
+        <w:t xml:space="preserve">At the beginning of 2017, the quintet recorded ‘Make It On Your Own’ at Woodbine Studios.  The song became their first digital-only release midway through the year, accompanied by their first music video, conceived by the band. The band supported Jeffrey Lewis in Birmingham, and played </w:t>
       </w:r>
       <w:proofErr w:type="spellStart"/>
       <w:r>
@@ -81,7 +59,7 @@
     </w:p>
     <w:p>
       <w:r>
-        <w:t>2019 saw Duck Thieves release ‘Dance Like a Duck Thief’ EP and support The Specials at their homecoming concert at the Coventry Cathedral Ruins.</w:t>
+        <w:t>2019 saw Duck Thieves release the ‘Dance Like a Duck Thief’ EP and support The Specials at their homecoming concert at the Coventry Cathedral Ruins.</w:t>
       </w:r>
     </w:p>
     <w:p>

--- a/promo/bio.docx
+++ b/promo/bio.docx
@@ -2,10 +2,21 @@
 <file path=word/document.xml><?xml version="1.0" encoding="utf-8"?>
 <w:document xmlns:wpc="http://schemas.microsoft.com/office/word/2010/wordprocessingCanvas" xmlns:cx="http://schemas.microsoft.com/office/drawing/2014/chartex" xmlns:cx1="http://schemas.microsoft.com/office/drawing/2015/9/8/chartex" xmlns:cx2="http://schemas.microsoft.com/office/drawing/2015/10/21/chartex" xmlns:cx3="http://schemas.microsoft.com/office/drawing/2016/5/9/chartex" xmlns:cx4="http://schemas.microsoft.com/office/drawing/2016/5/10/chartex" xmlns:cx5="http://schemas.microsoft.com/office/drawing/2016/5/11/chartex" xmlns:cx6="http://schemas.microsoft.com/office/drawing/2016/5/12/chartex" xmlns:cx7="http://schemas.microsoft.com/office/drawing/2016/5/13/chartex" xmlns:cx8="http://schemas.microsoft.com/office/drawing/2016/5/14/chartex" xmlns:mc="http://schemas.openxmlformats.org/markup-compatibility/2006" xmlns:aink="http://schemas.microsoft.com/office/drawing/2016/ink" xmlns:am3d="http://schemas.microsoft.com/office/drawing/2017/model3d" xmlns:o="urn:schemas-microsoft-com:office:office" xmlns:r="http://schemas.openxmlformats.org/officeDocument/2006/relationships" xmlns:m="http://schemas.openxmlformats.org/officeDocument/2006/math" xmlns:v="urn:schemas-microsoft-com:vml" xmlns:wp14="http://schemas.microsoft.com/office/word/2010/wordprocessingDrawing" xmlns:wp="http://schemas.openxmlformats.org/drawingml/2006/wordprocessingDrawing" xmlns:w10="urn:schemas-microsoft-com:office:word" xmlns:w="http://schemas.openxmlformats.org/wordprocessingml/2006/main" xmlns:w14="http://schemas.microsoft.com/office/word/2010/wordml" xmlns:w15="http://schemas.microsoft.com/office/word/2012/wordml" xmlns:w16cex="http://schemas.microsoft.com/office/word/2018/wordml/cex" xmlns:w16cid="http://schemas.microsoft.com/office/word/2016/wordml/cid" xmlns:w16="http://schemas.microsoft.com/office/word/2018/wordml" xmlns:w16sdtdh="http://schemas.microsoft.com/office/word/2020/wordml/sdtdatahash" xmlns:w16se="http://schemas.microsoft.com/office/word/2015/wordml/symex" xmlns:wpg="http://schemas.microsoft.com/office/word/2010/wordprocessingGroup" xmlns:wpi="http://schemas.microsoft.com/office/word/2010/wordprocessingInk" xmlns:wne="http://schemas.microsoft.com/office/word/2006/wordml" xmlns:wps="http://schemas.microsoft.com/office/word/2010/wordprocessingShape" mc:Ignorable="w14 w15 w16se w16cid w16 w16cex w16sdtdh wp14">
   <w:body>
-    <w:p/>
-    <w:p>
-      <w:r>
-        <w:t>Duck Thieves are a Coventry-based band described as Indie Panto Pop with a slice of punk performance art thrown in.  They write songs that are inspired by personal story-telling, feminism, standing up to racism and B-Movies. The band are named after the first ever film made in Hong Kong, ‘Stealing a Roasted Duck’, which was destroyed and consequently no one alive has seen.</w:t>
+    <w:p>
+      <w:r>
+        <w:t xml:space="preserve">Duck Thieves are a Coventry-based band described as Indie Panto Pop with a slice of punk </w:t>
+      </w:r>
+      <w:bookmarkStart w:id="0" w:name="_Hlk77538894"/>
+      <w:r>
+        <w:t xml:space="preserve">performance art thrown in.  They write songs that are inspired by personal </w:t>
+      </w:r>
+      <w:proofErr w:type="gramStart"/>
+      <w:r>
+        <w:t>story-telling</w:t>
+      </w:r>
+      <w:proofErr w:type="gramEnd"/>
+      <w:r>
+        <w:t>, feminism, standing up to racism and B-Movies. The band are named after the first ever film made in Hong Kong, ‘Stealing a Roasted Duck’, which was destroyed and consequently no one alive has seen.</w:t>
       </w:r>
     </w:p>
     <w:p>
@@ -18,7 +29,15 @@
       </w:r>
       <w:proofErr w:type="spellEnd"/>
       <w:r>
-        <w:t xml:space="preserve"> recording studio, which made up their first two releases: ‘Act One’ EP at the end of 2015 and ‘Copycat’ EP at the beginning of 2016.  During this period they played some higher-profile support slots in the city with touring bands Evans the Death and The Spook School.  They also played at DIY feminist punk night ‘REVOLT!’ and made their first appearance at Coventry Pride.</w:t>
+        <w:t xml:space="preserve"> recording studio, which made up their first two releases: ‘Act One’ EP at the end of 2015 and ‘Copycat’ EP at the beginning of 2016.  During this </w:t>
+      </w:r>
+      <w:proofErr w:type="gramStart"/>
+      <w:r>
+        <w:t>period</w:t>
+      </w:r>
+      <w:proofErr w:type="gramEnd"/>
+      <w:r>
+        <w:t xml:space="preserve"> they played some higher-profile support slots in the city with touring bands Evans the Death and The Spook School.  They also played at DIY feminist punk night ‘REVOLT!’ and made their first appearance at Coventry Pride.</w:t>
       </w:r>
     </w:p>
     <w:p>
@@ -36,7 +55,15 @@
     </w:p>
     <w:p>
       <w:r>
-        <w:t xml:space="preserve">At the beginning of 2017, the quintet recorded ‘Make It On Your Own’ at Woodbine Studios.  The song became their first digital-only release midway through the year, accompanied by their first music video, conceived by the band. The band supported Jeffrey Lewis in Birmingham, and played </w:t>
+        <w:t xml:space="preserve">At the beginning of 2017, the quintet recorded ‘Make It </w:t>
+      </w:r>
+      <w:proofErr w:type="gramStart"/>
+      <w:r>
+        <w:t>On</w:t>
+      </w:r>
+      <w:proofErr w:type="gramEnd"/>
+      <w:r>
+        <w:t xml:space="preserve"> Your Own’ at Woodbine Studios.  The song became their first digital-only release midway through the year, accompanied by their first music video, conceived by the band. The band supported Jeffrey Lewis in Birmingham, and played </w:t>
       </w:r>
       <w:proofErr w:type="spellStart"/>
       <w:r>
@@ -62,6 +89,7 @@
         <w:t>2019 saw Duck Thieves release the ‘Dance Like a Duck Thief’ EP and support The Specials at their homecoming concert at the Coventry Cathedral Ruins.</w:t>
       </w:r>
     </w:p>
+    <w:bookmarkEnd w:id="0"/>
     <w:p>
       <w:pPr>
         <w:rPr>

--- a/promo/bio.docx
+++ b/promo/bio.docx
@@ -90,139 +90,7 @@
       </w:r>
     </w:p>
     <w:bookmarkEnd w:id="0"/>
-    <w:p>
-      <w:pPr>
-        <w:rPr>
-          <w:b/>
-        </w:rPr>
-      </w:pPr>
-    </w:p>
-    <w:p>
-      <w:pPr>
-        <w:rPr>
-          <w:b/>
-        </w:rPr>
-      </w:pPr>
-      <w:r>
-        <w:rPr>
-          <w:b/>
-        </w:rPr>
-        <w:br w:type="page"/>
-      </w:r>
-    </w:p>
-    <w:p>
-      <w:pPr>
-        <w:rPr>
-          <w:b/>
-        </w:rPr>
-      </w:pPr>
-    </w:p>
-    <w:p>
-      <w:pPr>
-        <w:rPr>
-          <w:b/>
-        </w:rPr>
-      </w:pPr>
-      <w:r>
-        <w:rPr>
-          <w:b/>
-        </w:rPr>
-        <w:t>Short bio</w:t>
-      </w:r>
-    </w:p>
     <w:p/>
-    <w:p>
-      <w:r>
-        <w:t xml:space="preserve">Duck Thieves are a Coventry based band who are described as Indie Panto Pop and punk performance art.  They </w:t>
-      </w:r>
-      <w:r>
-        <w:t>write</w:t>
-      </w:r>
-      <w:r>
-        <w:t xml:space="preserve"> songs that are inspired by personal story telling, feminism, standing up to racism and </w:t>
-      </w:r>
-      <w:r>
-        <w:t>silly</w:t>
-      </w:r>
-      <w:r>
-        <w:t xml:space="preserve"> B-Movies.</w:t>
-      </w:r>
-    </w:p>
-    <w:p>
-      <w:pPr>
-        <w:rPr>
-          <w:rStyle w:val="peekaboo-text"/>
-        </w:rPr>
-      </w:pPr>
-      <w:r>
-        <w:t xml:space="preserve">The band formed when front man Justin Wing Chung Hui asked his fellow band mate Michelle Bailey-Le Long and ex-band mate </w:t>
-      </w:r>
-      <w:r>
-        <w:rPr>
-          <w:rStyle w:val="peekaboo-text"/>
-        </w:rPr>
-        <w:t xml:space="preserve">Cait Buckley to join him with the idea of bringing fun </w:t>
-      </w:r>
-      <w:r>
-        <w:rPr>
-          <w:rStyle w:val="peekaboo-text"/>
-        </w:rPr>
-        <w:t>theatrics to small DIY indie gigs to small crowds in intimate venues.</w:t>
-      </w:r>
-    </w:p>
-    <w:p>
-      <w:r>
-        <w:rPr>
-          <w:rStyle w:val="peekaboo-text"/>
-        </w:rPr>
-        <w:t>After releasing several Eps independently and YouTube music videos to critical acclaim, they were invited to play to larger and larger audiences.</w:t>
-      </w:r>
-    </w:p>
-    <w:p>
-      <w:r>
-        <w:t xml:space="preserve">In </w:t>
-      </w:r>
-      <w:r>
-        <w:t>2018 saw Duck Thieves play at Coventry Pride and on the main stage at Godiva Festival</w:t>
-      </w:r>
-      <w:r>
-        <w:t xml:space="preserve"> to thousands of people.</w:t>
-      </w:r>
-    </w:p>
-    <w:p>
-      <w:r>
-        <w:t xml:space="preserve">In </w:t>
-      </w:r>
-      <w:r>
-        <w:t>2019, they</w:t>
-      </w:r>
-      <w:r>
-        <w:t xml:space="preserve"> release</w:t>
-      </w:r>
-      <w:r>
-        <w:t>d their latest EP</w:t>
-      </w:r>
-      <w:r>
-        <w:t xml:space="preserve"> ‘Dance like a Duck Thief’ and support The Specials at their homecoming concert at the Coventry Cathedral Ruins</w:t>
-      </w:r>
-      <w:r>
-        <w:t>.</w:t>
-      </w:r>
-    </w:p>
-    <w:p>
-      <w:pPr>
-        <w:rPr>
-          <w:b/>
-        </w:rPr>
-      </w:pPr>
-    </w:p>
-    <w:p>
-      <w:pPr>
-        <w:rPr>
-          <w:b/>
-        </w:rPr>
-      </w:pPr>
-    </w:p>
     <w:sectPr>
       <w:pgSz w:w="11906" w:h="16838"/>
       <w:pgMar w:top="1440" w:right="1440" w:bottom="1440" w:left="1440" w:header="708" w:footer="708" w:gutter="0"/>

--- a/promo/bio.docx
+++ b/promo/bio.docx
@@ -1,77 +1,35 @@
 
 <file path=word/document.xml><?xml version="1.0" encoding="utf-8"?>
-<w:document xmlns:wpc="http://schemas.microsoft.com/office/word/2010/wordprocessingCanvas" xmlns:cx="http://schemas.microsoft.com/office/drawing/2014/chartex" xmlns:cx1="http://schemas.microsoft.com/office/drawing/2015/9/8/chartex" xmlns:cx2="http://schemas.microsoft.com/office/drawing/2015/10/21/chartex" xmlns:cx3="http://schemas.microsoft.com/office/drawing/2016/5/9/chartex" xmlns:cx4="http://schemas.microsoft.com/office/drawing/2016/5/10/chartex" xmlns:cx5="http://schemas.microsoft.com/office/drawing/2016/5/11/chartex" xmlns:cx6="http://schemas.microsoft.com/office/drawing/2016/5/12/chartex" xmlns:cx7="http://schemas.microsoft.com/office/drawing/2016/5/13/chartex" xmlns:cx8="http://schemas.microsoft.com/office/drawing/2016/5/14/chartex" xmlns:mc="http://schemas.openxmlformats.org/markup-compatibility/2006" xmlns:aink="http://schemas.microsoft.com/office/drawing/2016/ink" xmlns:am3d="http://schemas.microsoft.com/office/drawing/2017/model3d" xmlns:o="urn:schemas-microsoft-com:office:office" xmlns:r="http://schemas.openxmlformats.org/officeDocument/2006/relationships" xmlns:m="http://schemas.openxmlformats.org/officeDocument/2006/math" xmlns:v="urn:schemas-microsoft-com:vml" xmlns:wp14="http://schemas.microsoft.com/office/word/2010/wordprocessingDrawing" xmlns:wp="http://schemas.openxmlformats.org/drawingml/2006/wordprocessingDrawing" xmlns:w10="urn:schemas-microsoft-com:office:word" xmlns:w="http://schemas.openxmlformats.org/wordprocessingml/2006/main" xmlns:w14="http://schemas.microsoft.com/office/word/2010/wordml" xmlns:w15="http://schemas.microsoft.com/office/word/2012/wordml" xmlns:w16cex="http://schemas.microsoft.com/office/word/2018/wordml/cex" xmlns:w16cid="http://schemas.microsoft.com/office/word/2016/wordml/cid" xmlns:w16="http://schemas.microsoft.com/office/word/2018/wordml" xmlns:w16sdtdh="http://schemas.microsoft.com/office/word/2020/wordml/sdtdatahash" xmlns:w16se="http://schemas.microsoft.com/office/word/2015/wordml/symex" xmlns:wpg="http://schemas.microsoft.com/office/word/2010/wordprocessingGroup" xmlns:wpi="http://schemas.microsoft.com/office/word/2010/wordprocessingInk" xmlns:wne="http://schemas.microsoft.com/office/word/2006/wordml" xmlns:wps="http://schemas.microsoft.com/office/word/2010/wordprocessingShape" mc:Ignorable="w14 w15 w16se w16cid w16 w16cex w16sdtdh wp14">
+<w:document xmlns:wpc="http://schemas.microsoft.com/office/word/2010/wordprocessingCanvas" xmlns:cx="http://schemas.microsoft.com/office/drawing/2014/chartex" xmlns:cx1="http://schemas.microsoft.com/office/drawing/2015/9/8/chartex" xmlns:cx2="http://schemas.microsoft.com/office/drawing/2015/10/21/chartex" xmlns:cx3="http://schemas.microsoft.com/office/drawing/2016/5/9/chartex" xmlns:cx4="http://schemas.microsoft.com/office/drawing/2016/5/10/chartex" xmlns:cx5="http://schemas.microsoft.com/office/drawing/2016/5/11/chartex" xmlns:cx6="http://schemas.microsoft.com/office/drawing/2016/5/12/chartex" xmlns:cx7="http://schemas.microsoft.com/office/drawing/2016/5/13/chartex" xmlns:cx8="http://schemas.microsoft.com/office/drawing/2016/5/14/chartex" xmlns:mc="http://schemas.openxmlformats.org/markup-compatibility/2006" xmlns:aink="http://schemas.microsoft.com/office/drawing/2016/ink" xmlns:am3d="http://schemas.microsoft.com/office/drawing/2017/model3d" xmlns:o="urn:schemas-microsoft-com:office:office" xmlns:oel="http://schemas.microsoft.com/office/2019/extlst" xmlns:r="http://schemas.openxmlformats.org/officeDocument/2006/relationships" xmlns:m="http://schemas.openxmlformats.org/officeDocument/2006/math" xmlns:v="urn:schemas-microsoft-com:vml" xmlns:wp14="http://schemas.microsoft.com/office/word/2010/wordprocessingDrawing" xmlns:wp="http://schemas.openxmlformats.org/drawingml/2006/wordprocessingDrawing" xmlns:w10="urn:schemas-microsoft-com:office:word" xmlns:w="http://schemas.openxmlformats.org/wordprocessingml/2006/main" xmlns:w14="http://schemas.microsoft.com/office/word/2010/wordml" xmlns:w15="http://schemas.microsoft.com/office/word/2012/wordml" xmlns:w16cex="http://schemas.microsoft.com/office/word/2018/wordml/cex" xmlns:w16cid="http://schemas.microsoft.com/office/word/2016/wordml/cid" xmlns:w16="http://schemas.microsoft.com/office/word/2018/wordml" xmlns:w16sdtdh="http://schemas.microsoft.com/office/word/2020/wordml/sdtdatahash" xmlns:w16se="http://schemas.microsoft.com/office/word/2015/wordml/symex" xmlns:wpg="http://schemas.microsoft.com/office/word/2010/wordprocessingGroup" xmlns:wpi="http://schemas.microsoft.com/office/word/2010/wordprocessingInk" xmlns:wne="http://schemas.microsoft.com/office/word/2006/wordml" xmlns:wps="http://schemas.microsoft.com/office/word/2010/wordprocessingShape" mc:Ignorable="w14 w15 w16se w16cid w16 w16cex w16sdtdh wp14">
   <w:body>
     <w:p>
       <w:r>
-        <w:t xml:space="preserve">Duck Thieves are a Coventry-based band described as Indie Panto Pop with a slice of punk </w:t>
+        <w:t>Duck Thieves are a Coventry-based band described as Indie Panto</w:t>
+      </w:r>
+      <w:r>
+        <w:t xml:space="preserve"> Party</w:t>
+      </w:r>
+      <w:r>
+        <w:t xml:space="preserve"> Pop with a slice of punk </w:t>
       </w:r>
       <w:bookmarkStart w:id="0" w:name="_Hlk77538894"/>
       <w:r>
-        <w:t xml:space="preserve">performance art thrown in.  They write songs that are inspired by personal </w:t>
-      </w:r>
-      <w:proofErr w:type="gramStart"/>
-      <w:r>
-        <w:t>story-telling</w:t>
-      </w:r>
-      <w:proofErr w:type="gramEnd"/>
-      <w:r>
-        <w:t>, feminism, standing up to racism and B-Movies. The band are named after the first ever film made in Hong Kong, ‘Stealing a Roasted Duck’, which was destroyed and consequently no one alive has seen.</w:t>
+        <w:t>performance art thrown in.  They write songs that are inspired by personal story-telling, feminism, standing up to racism and B-Movies. The band are named after the first ever film made in Hong Kong, ‘Stealing a Roasted Duck’, which was destroyed and consequently no one alive has seen.</w:t>
       </w:r>
     </w:p>
     <w:p>
       <w:r>
-        <w:t xml:space="preserve">In 2015, they recorded their first six songs at The </w:t>
-      </w:r>
-      <w:proofErr w:type="spellStart"/>
-      <w:r>
-        <w:t>Moonbase</w:t>
-      </w:r>
-      <w:proofErr w:type="spellEnd"/>
-      <w:r>
-        <w:t xml:space="preserve"> recording studio, which made up their first two releases: ‘Act One’ EP at the end of 2015 and ‘Copycat’ EP at the beginning of 2016.  During this </w:t>
-      </w:r>
-      <w:proofErr w:type="gramStart"/>
-      <w:r>
-        <w:t>period</w:t>
-      </w:r>
-      <w:proofErr w:type="gramEnd"/>
-      <w:r>
-        <w:t xml:space="preserve"> they played some higher-profile support slots in the city with touring bands Evans the Death and The Spook School.  They also played at DIY feminist punk night ‘REVOLT!’ and made their first appearance at Coventry Pride.</w:t>
+        <w:t>In 2015, they recorded their first six songs at The Moonbase recording studio, which made up their first two releases: ‘Act One’ EP at the end of 2015 and ‘Copycat’ EP at the beginning of 2016.  During this period they played some higher-profile support slots in the city with touring bands Evans the Death and The Spook School.  They also played at DIY feminist punk night ‘REVOLT!’ and made their first appearance at Coventry Pride.</w:t>
       </w:r>
     </w:p>
     <w:p>
       <w:r>
-        <w:t xml:space="preserve">At the end of 2016 Duck Thieves recorded the ‘In Liverpool We’ll Barn Dance’ EP, again at The </w:t>
-      </w:r>
-      <w:proofErr w:type="spellStart"/>
-      <w:r>
-        <w:t>Moonbase</w:t>
-      </w:r>
-      <w:proofErr w:type="spellEnd"/>
-      <w:r>
-        <w:t>, and it was launched at a release party in Theatre Absolute.</w:t>
+        <w:t>At the end of 2016 Duck Thieves recorded the ‘In Liverpool We’ll Barn Dance’ EP, again at The Moonbase, and it was launched at a release party in Theatre Absolute.</w:t>
       </w:r>
     </w:p>
     <w:p>
       <w:r>
-        <w:t xml:space="preserve">At the beginning of 2017, the quintet recorded ‘Make It </w:t>
-      </w:r>
-      <w:proofErr w:type="gramStart"/>
-      <w:r>
-        <w:t>On</w:t>
-      </w:r>
-      <w:proofErr w:type="gramEnd"/>
-      <w:r>
-        <w:t xml:space="preserve"> Your Own’ at Woodbine Studios.  The song became their first digital-only release midway through the year, accompanied by their first music video, conceived by the band. The band supported Jeffrey Lewis in Birmingham, and played </w:t>
-      </w:r>
-      <w:proofErr w:type="spellStart"/>
-      <w:r>
-        <w:t>Yr</w:t>
-      </w:r>
-      <w:proofErr w:type="spellEnd"/>
-      <w:r>
-        <w:t xml:space="preserve"> Welcome festival, also in Birmingham.</w:t>
+        <w:t>At the beginning of 2017, the quintet recorded ‘Make It On Your Own’ at Woodbine Studios.  The song became their first digital-only release midway through the year, accompanied by their first music video, conceived by the band. The band supported Jeffrey Lewis in Birmingham, and played Yr Welcome festival, also in Birmingham.</w:t>
       </w:r>
     </w:p>
     <w:p>
@@ -87,6 +45,11 @@
     <w:p>
       <w:r>
         <w:t>2019 saw Duck Thieves release the ‘Dance Like a Duck Thief’ EP and support The Specials at their homecoming concert at the Coventry Cathedral Ruins.</w:t>
+      </w:r>
+    </w:p>
+    <w:p>
+      <w:r>
+        <w:t>Duck Thieves are looking to release a new EP in 2023</w:t>
       </w:r>
     </w:p>
     <w:bookmarkEnd w:id="0"/>
